--- a/Exploring_Data_Patterns.docx
+++ b/Exploring_Data_Patterns.docx
@@ -143,7 +143,7 @@
           <wp:inline>
             <wp:extent cx="5334000" cy="3307720"/>
             <wp:effectExtent b="0" l="0" r="0" t="0"/>
-            <wp:docPr descr="" id="1" name="Picture"/>
+            <wp:docPr descr="" title="" id="1" name="Picture"/>
             <a:graphic>
               <a:graphicData uri="http://schemas.openxmlformats.org/drawingml/2006/picture">
                 <pic:pic>
@@ -199,7 +199,7 @@
           <wp:inline>
             <wp:extent cx="3975233" cy="4398745"/>
             <wp:effectExtent b="0" l="0" r="0" t="0"/>
-            <wp:docPr descr="" id="1" name="Picture"/>
+            <wp:docPr descr="" title="" id="1" name="Picture"/>
             <a:graphic>
               <a:graphicData uri="http://schemas.openxmlformats.org/drawingml/2006/picture">
                 <pic:pic>
@@ -301,7 +301,13 @@
         <w:rPr>
           <w:rStyle w:val="NormalTok"/>
         </w:rPr>
-        <w:t xml:space="preserve">readxl::</w:t>
+        <w:t xml:space="preserve">readxl</w:t>
+      </w:r>
+      <w:r>
+        <w:rPr>
+          <w:rStyle w:val="OperatorTok"/>
+        </w:rPr>
+        <w:t xml:space="preserve">::</w:t>
       </w:r>
       <w:r>
         <w:rPr>
@@ -562,7 +568,13 @@
         <w:rPr>
           <w:rStyle w:val="NormalTok"/>
         </w:rPr>
-        <w:t xml:space="preserve">readxl::</w:t>
+        <w:t xml:space="preserve">readxl</w:t>
+      </w:r>
+      <w:r>
+        <w:rPr>
+          <w:rStyle w:val="OperatorTok"/>
+        </w:rPr>
+        <w:t xml:space="preserve">::</w:t>
       </w:r>
       <w:r>
         <w:rPr>
@@ -835,7 +847,19 @@
         <w:rPr>
           <w:rStyle w:val="NormalTok"/>
         </w:rPr>
-        <w:t xml:space="preserve">(firstdata$Series, </w:t>
+        <w:t xml:space="preserve">(firstdata</w:t>
+      </w:r>
+      <w:r>
+        <w:rPr>
+          <w:rStyle w:val="OperatorTok"/>
+        </w:rPr>
+        <w:t xml:space="preserve">$</w:t>
+      </w:r>
+      <w:r>
+        <w:rPr>
+          <w:rStyle w:val="NormalTok"/>
+        </w:rPr>
+        <w:t xml:space="preserve">Series, </w:t>
       </w:r>
       <w:r>
         <w:rPr>
@@ -1153,7 +1177,7 @@
           <wp:inline>
             <wp:extent cx="4620126" cy="3696101"/>
             <wp:effectExtent b="0" l="0" r="0" t="0"/>
-            <wp:docPr descr="" id="1" name="Picture"/>
+            <wp:docPr descr="" title="" id="1" name="Picture"/>
             <a:graphic>
               <a:graphicData uri="http://schemas.openxmlformats.org/drawingml/2006/picture">
                 <pic:pic>
@@ -1570,7 +1594,7 @@
           <wp:inline>
             <wp:extent cx="4620126" cy="3696101"/>
             <wp:effectExtent b="0" l="0" r="0" t="0"/>
-            <wp:docPr descr="" id="1" name="Picture"/>
+            <wp:docPr descr="" title="" id="1" name="Picture"/>
             <a:graphic>
               <a:graphicData uri="http://schemas.openxmlformats.org/drawingml/2006/picture">
                 <pic:pic>
@@ -1738,7 +1762,7 @@
           <wp:inline>
             <wp:extent cx="4620126" cy="3696101"/>
             <wp:effectExtent b="0" l="0" r="0" t="0"/>
-            <wp:docPr descr="" id="1" name="Picture"/>
+            <wp:docPr descr="" title="" id="1" name="Picture"/>
             <a:graphic>
               <a:graphicData uri="http://schemas.openxmlformats.org/drawingml/2006/picture">
                 <pic:pic>
@@ -1840,7 +1864,7 @@
           <wp:inline>
             <wp:extent cx="4620126" cy="3696101"/>
             <wp:effectExtent b="0" l="0" r="0" t="0"/>
-            <wp:docPr descr="" id="1" name="Picture"/>
+            <wp:docPr descr="" title="" id="1" name="Picture"/>
             <a:graphic>
               <a:graphicData uri="http://schemas.openxmlformats.org/drawingml/2006/picture">
                 <pic:pic>
@@ -2315,7 +2339,19 @@
         <w:rPr>
           <w:rStyle w:val="NormalTok"/>
         </w:rPr>
-        <w:t xml:space="preserve">exp$fitted</w:t>
+        <w:t xml:space="preserve">exp</w:t>
+      </w:r>
+      <w:r>
+        <w:rPr>
+          <w:rStyle w:val="OperatorTok"/>
+        </w:rPr>
+        <w:t xml:space="preserve">$</w:t>
+      </w:r>
+      <w:r>
+        <w:rPr>
+          <w:rStyle w:val="NormalTok"/>
+        </w:rPr>
+        <w:t xml:space="preserve">fitted</w:t>
       </w:r>
       <w:r>
         <w:br w:type="textWrapping"/>
@@ -2424,7 +2460,7 @@
           <wp:inline>
             <wp:extent cx="4620126" cy="3696101"/>
             <wp:effectExtent b="0" l="0" r="0" t="0"/>
-            <wp:docPr descr="" id="1" name="Picture"/>
+            <wp:docPr descr="" title="" id="1" name="Picture"/>
             <a:graphic>
               <a:graphicData uri="http://schemas.openxmlformats.org/drawingml/2006/picture">
                 <pic:pic>
@@ -2488,7 +2524,7 @@
           <wp:inline>
             <wp:extent cx="4620126" cy="3696101"/>
             <wp:effectExtent b="0" l="0" r="0" t="0"/>
-            <wp:docPr descr="" id="1" name="Picture"/>
+            <wp:docPr descr="" title="" id="1" name="Picture"/>
             <a:graphic>
               <a:graphicData uri="http://schemas.openxmlformats.org/drawingml/2006/picture">
                 <pic:pic>
@@ -2552,7 +2588,7 @@
           <wp:inline>
             <wp:extent cx="4620126" cy="3696101"/>
             <wp:effectExtent b="0" l="0" r="0" t="0"/>
-            <wp:docPr descr="" id="1" name="Picture"/>
+            <wp:docPr descr="" title="" id="1" name="Picture"/>
             <a:graphic>
               <a:graphicData uri="http://schemas.openxmlformats.org/drawingml/2006/picture">
                 <pic:pic>
@@ -2616,7 +2652,19 @@
         <w:rPr>
           <w:rStyle w:val="NormalTok"/>
         </w:rPr>
-        <w:t xml:space="preserve">, exp$SSE, </w:t>
+        <w:t xml:space="preserve">, exp</w:t>
+      </w:r>
+      <w:r>
+        <w:rPr>
+          <w:rStyle w:val="OperatorTok"/>
+        </w:rPr>
+        <w:t xml:space="preserve">$</w:t>
+      </w:r>
+      <w:r>
+        <w:rPr>
+          <w:rStyle w:val="NormalTok"/>
+        </w:rPr>
+        <w:t xml:space="preserve">SSE, </w:t>
       </w:r>
       <w:r>
         <w:rPr>
@@ -2652,7 +2700,19 @@
         <w:rPr>
           <w:rStyle w:val="NormalTok"/>
         </w:rPr>
-        <w:t xml:space="preserve">, exp_seasonal$SSE, </w:t>
+        <w:t xml:space="preserve">, exp_seasonal</w:t>
+      </w:r>
+      <w:r>
+        <w:rPr>
+          <w:rStyle w:val="OperatorTok"/>
+        </w:rPr>
+        <w:t xml:space="preserve">$</w:t>
+      </w:r>
+      <w:r>
+        <w:rPr>
+          <w:rStyle w:val="NormalTok"/>
+        </w:rPr>
+        <w:t xml:space="preserve">SSE, </w:t>
       </w:r>
       <w:r>
         <w:rPr>
@@ -2688,7 +2748,19 @@
         <w:rPr>
           <w:rStyle w:val="NormalTok"/>
         </w:rPr>
-        <w:t xml:space="preserve">, exp_seasonal_trend$SSE, </w:t>
+        <w:t xml:space="preserve">, exp_seasonal_trend</w:t>
+      </w:r>
+      <w:r>
+        <w:rPr>
+          <w:rStyle w:val="OperatorTok"/>
+        </w:rPr>
+        <w:t xml:space="preserve">$</w:t>
+      </w:r>
+      <w:r>
+        <w:rPr>
+          <w:rStyle w:val="NormalTok"/>
+        </w:rPr>
+        <w:t xml:space="preserve">SSE, </w:t>
       </w:r>
       <w:r>
         <w:rPr>
@@ -2778,7 +2850,19 @@
         <w:rPr>
           <w:rStyle w:val="NormalTok"/>
         </w:rPr>
-        <w:t xml:space="preserve">(exp$fitted)</w:t>
+        <w:t xml:space="preserve">(exp</w:t>
+      </w:r>
+      <w:r>
+        <w:rPr>
+          <w:rStyle w:val="OperatorTok"/>
+        </w:rPr>
+        <w:t xml:space="preserve">$</w:t>
+      </w:r>
+      <w:r>
+        <w:rPr>
+          <w:rStyle w:val="NormalTok"/>
+        </w:rPr>
+        <w:t xml:space="preserve">fitted)</w:t>
       </w:r>
       <w:r>
         <w:br w:type="textWrapping"/>
@@ -2805,7 +2889,19 @@
         <w:rPr>
           <w:rStyle w:val="NormalTok"/>
         </w:rPr>
-        <w:t xml:space="preserve">(exp$coefficients)</w:t>
+        <w:t xml:space="preserve">(exp</w:t>
+      </w:r>
+      <w:r>
+        <w:rPr>
+          <w:rStyle w:val="OperatorTok"/>
+        </w:rPr>
+        <w:t xml:space="preserve">$</w:t>
+      </w:r>
+      <w:r>
+        <w:rPr>
+          <w:rStyle w:val="NormalTok"/>
+        </w:rPr>
+        <w:t xml:space="preserve">coefficients)</w:t>
       </w:r>
       <w:r>
         <w:br w:type="textWrapping"/>
@@ -2826,7 +2922,13 @@
         <w:rPr>
           <w:rStyle w:val="NormalTok"/>
         </w:rPr>
-        <w:t xml:space="preserve">n -</w:t>
+        <w:t xml:space="preserve">n </w:t>
+      </w:r>
+      <w:r>
+        <w:rPr>
+          <w:rStyle w:val="OperatorTok"/>
+        </w:rPr>
+        <w:t xml:space="preserve">-</w:t>
       </w:r>
       <w:r>
         <w:rPr>
@@ -2950,7 +3052,25 @@
         <w:rPr>
           <w:rStyle w:val="NormalTok"/>
         </w:rPr>
-        <w:t xml:space="preserve">exp$SSE /</w:t>
+        <w:t xml:space="preserve">exp</w:t>
+      </w:r>
+      <w:r>
+        <w:rPr>
+          <w:rStyle w:val="OperatorTok"/>
+        </w:rPr>
+        <w:t xml:space="preserve">$</w:t>
+      </w:r>
+      <w:r>
+        <w:rPr>
+          <w:rStyle w:val="NormalTok"/>
+        </w:rPr>
+        <w:t xml:space="preserve">SSE </w:t>
+      </w:r>
+      <w:r>
+        <w:rPr>
+          <w:rStyle w:val="OperatorTok"/>
+        </w:rPr>
+        <w:t xml:space="preserve">/</w:t>
       </w:r>
       <w:r>
         <w:rPr>
@@ -3031,7 +3151,13 @@
         <w:rPr>
           <w:rStyle w:val="NormalTok"/>
         </w:rPr>
-        <w:t xml:space="preserve">forecast::</w:t>
+        <w:t xml:space="preserve">forecast</w:t>
+      </w:r>
+      <w:r>
+        <w:rPr>
+          <w:rStyle w:val="OperatorTok"/>
+        </w:rPr>
+        <w:t xml:space="preserve">::</w:t>
       </w:r>
       <w:r>
         <w:rPr>
@@ -3088,7 +3214,13 @@
         <w:rPr>
           <w:rStyle w:val="NormalTok"/>
         </w:rPr>
-        <w:t xml:space="preserve">forecast::</w:t>
+        <w:t xml:space="preserve">forecast</w:t>
+      </w:r>
+      <w:r>
+        <w:rPr>
+          <w:rStyle w:val="OperatorTok"/>
+        </w:rPr>
+        <w:t xml:space="preserve">::</w:t>
       </w:r>
       <w:r>
         <w:rPr>
@@ -3172,7 +3304,7 @@
           <wp:inline>
             <wp:extent cx="4620126" cy="3696101"/>
             <wp:effectExtent b="0" l="0" r="0" t="0"/>
-            <wp:docPr descr="" id="1" name="Picture"/>
+            <wp:docPr descr="" title="" id="1" name="Picture"/>
             <a:graphic>
               <a:graphicData uri="http://schemas.openxmlformats.org/drawingml/2006/picture">
                 <pic:pic>
@@ -3260,7 +3392,7 @@
           <wp:inline>
             <wp:extent cx="4620126" cy="3696101"/>
             <wp:effectExtent b="0" l="0" r="0" t="0"/>
-            <wp:docPr descr="" id="1" name="Picture"/>
+            <wp:docPr descr="" title="" id="1" name="Picture"/>
             <a:graphic>
               <a:graphicData uri="http://schemas.openxmlformats.org/drawingml/2006/picture">
                 <pic:pic>
@@ -3406,7 +3538,7 @@
     </w:lvl>
   </w:abstractNum>
   <w:abstractNum w:abstractNumId="990">
-    <w:nsid w:val="9d902f98"/>
+    <w:nsid w:val="a08d6e3e"/>
     <w:multiLevelType w:val="multilevel"/>
     <w:lvl w:ilvl="0">
       <w:numFmt w:val="bullet"/>
